--- a/07.Declaração do Problema.docx
+++ b/07.Declaração do Problema.docx
@@ -1011,22 +1011,25 @@
     </w:p>
     <w:p>
       <w:r>
-        <w:t xml:space="preserve">O problema </w:t>
+        <w:t>O problema</w:t>
       </w:r>
       <w:r>
-        <w:t xml:space="preserve">da dificuldade de gestão dos clientes pode impedir a expansão do negócio e </w:t>
+        <w:t xml:space="preserve"> é a falta de um atendimento ágil e eficaz dos clientes que </w:t>
       </w:r>
       <w:r>
-        <w:t xml:space="preserve">afeta diretamente o cliente final, os fornecedores </w:t>
+        <w:t>imped</w:t>
       </w:r>
       <w:r>
-        <w:t xml:space="preserve">e o próprio negócio </w:t>
+        <w:t>e</w:t>
       </w:r>
       <w:r>
-        <w:t xml:space="preserve">devido </w:t>
+        <w:t xml:space="preserve"> a expansão do negócio e </w:t>
       </w:r>
       <w:r>
-        <w:t>falta de um sistema de gestão para diminuir assim o número de clientes que deixam de ser fidelizados e acabam indo para concorrência.</w:t>
+        <w:t xml:space="preserve">afeta diretamente o </w:t>
+      </w:r>
+      <w:r>
+        <w:t>controle de estoque e a uma boa gestão financeira.</w:t>
       </w:r>
     </w:p>
     <w:p/>
@@ -1035,7 +1038,7 @@
         <w:rPr>
           <w:b/>
         </w:rPr>
-        <w:t xml:space="preserve">Os benefícios </w:t>
+        <w:t xml:space="preserve"> benefícios </w:t>
       </w:r>
       <w:r>
         <w:t>deste novo Sistema</w:t>
@@ -1101,8 +1104,6 @@
       <w:r>
         <w:t>Indicadores.</w:t>
       </w:r>
-      <w:bookmarkStart w:id="1" w:name="_GoBack"/>
-      <w:bookmarkEnd w:id="1"/>
     </w:p>
     <w:p>
       <w:pPr>
@@ -1114,6 +1115,19 @@
       <w:r>
         <w:t>Controle de estoque.</w:t>
       </w:r>
+    </w:p>
+    <w:p>
+      <w:pPr>
+        <w:numPr>
+          <w:ilvl w:val="0"/>
+          <w:numId w:val="2"/>
+        </w:numPr>
+      </w:pPr>
+      <w:r>
+        <w:t>Gestão financeira.</w:t>
+      </w:r>
+      <w:bookmarkStart w:id="1" w:name="_GoBack"/>
+      <w:bookmarkEnd w:id="1"/>
     </w:p>
     <w:p>
       <w:pPr>
